--- a/Project_analitics/План разработки.docx
+++ b/Project_analitics/План разработки.docx
@@ -544,13 +544,15 @@
           <w:rFonts w:ascii="Times New Roman" w:hAnsi="Times New Roman" w:cs="Times New Roman"/>
           <w:sz w:val="24"/>
           <w:szCs w:val="24"/>
-        </w:rPr>
-      </w:pPr>
-      <w:r>
-        <w:rPr>
-          <w:rFonts w:ascii="Times New Roman" w:hAnsi="Times New Roman" w:cs="Times New Roman"/>
-          <w:sz w:val="24"/>
-          <w:szCs w:val="24"/>
+          <w:highlight w:val="green"/>
+        </w:rPr>
+      </w:pPr>
+      <w:r>
+        <w:rPr>
+          <w:rFonts w:ascii="Times New Roman" w:hAnsi="Times New Roman" w:cs="Times New Roman"/>
+          <w:sz w:val="24"/>
+          <w:szCs w:val="24"/>
+          <w:highlight w:val="green"/>
           <w:lang w:val="ru-RU"/>
         </w:rPr>
         <w:t>Логика</w:t>
@@ -560,6 +562,7 @@
           <w:rFonts w:ascii="Times New Roman" w:hAnsi="Times New Roman" w:cs="Times New Roman"/>
           <w:sz w:val="24"/>
           <w:szCs w:val="24"/>
+          <w:highlight w:val="green"/>
           <w:lang w:val="ru-RU"/>
         </w:rPr>
         <w:t xml:space="preserve"> </w:t>
@@ -569,6 +572,7 @@
           <w:rFonts w:ascii="Times New Roman" w:hAnsi="Times New Roman" w:cs="Times New Roman"/>
           <w:sz w:val="24"/>
           <w:szCs w:val="24"/>
+          <w:highlight w:val="green"/>
           <w:lang w:val="ru-RU"/>
         </w:rPr>
         <w:t xml:space="preserve">подгрузки и </w:t>
@@ -578,6 +582,7 @@
           <w:rFonts w:ascii="Times New Roman" w:hAnsi="Times New Roman" w:cs="Times New Roman"/>
           <w:sz w:val="24"/>
           <w:szCs w:val="24"/>
+          <w:highlight w:val="green"/>
           <w:lang w:val="ru-RU"/>
         </w:rPr>
         <w:t>воспроизведения фразы</w:t>
@@ -587,9 +592,28 @@
           <w:rFonts w:ascii="Times New Roman" w:hAnsi="Times New Roman" w:cs="Times New Roman"/>
           <w:sz w:val="24"/>
           <w:szCs w:val="24"/>
-          <w:lang w:val="en-US"/>
-        </w:rPr>
-        <w:t xml:space="preserve"> (13.03 - </w:t>
+          <w:highlight w:val="green"/>
+          <w:lang w:val="en-US"/>
+        </w:rPr>
+        <w:t xml:space="preserve"> </w:t>
+      </w:r>
+      <w:r>
+        <w:rPr>
+          <w:rFonts w:ascii="Times New Roman" w:hAnsi="Times New Roman" w:cs="Times New Roman"/>
+          <w:sz w:val="24"/>
+          <w:szCs w:val="24"/>
+          <w:lang w:val="en-US"/>
+        </w:rPr>
+        <w:t xml:space="preserve">(13.03 - </w:t>
+      </w:r>
+      <w:r>
+        <w:rPr>
+          <w:rFonts w:ascii="Times New Roman" w:hAnsi="Times New Roman" w:cs="Times New Roman"/>
+          <w:sz w:val="24"/>
+          <w:szCs w:val="24"/>
+          <w:lang w:val="en-US"/>
+        </w:rPr>
+        <w:t>?)</w:t>
       </w:r>
     </w:p>
     <w:p>
@@ -603,17 +627,38 @@
           <w:rFonts w:ascii="Times New Roman" w:hAnsi="Times New Roman" w:cs="Times New Roman"/>
           <w:sz w:val="24"/>
           <w:szCs w:val="24"/>
-        </w:rPr>
-      </w:pPr>
-      <w:r>
-        <w:rPr>
-          <w:rFonts w:ascii="Times New Roman" w:hAnsi="Times New Roman" w:cs="Times New Roman"/>
-          <w:sz w:val="24"/>
-          <w:szCs w:val="24"/>
+          <w:highlight w:val="green"/>
+        </w:rPr>
+      </w:pPr>
+      <w:r>
+        <w:rPr>
+          <w:rFonts w:ascii="Times New Roman" w:hAnsi="Times New Roman" w:cs="Times New Roman"/>
+          <w:sz w:val="24"/>
+          <w:szCs w:val="24"/>
+          <w:highlight w:val="green"/>
           <w:lang w:val="ru-RU"/>
         </w:rPr>
         <w:t>Установка СУБД и создание БД</w:t>
       </w:r>
+      <w:r>
+        <w:rPr>
+          <w:rFonts w:ascii="Times New Roman" w:hAnsi="Times New Roman" w:cs="Times New Roman"/>
+          <w:sz w:val="24"/>
+          <w:szCs w:val="24"/>
+          <w:highlight w:val="green"/>
+          <w:lang w:val="en-US"/>
+        </w:rPr>
+        <w:t xml:space="preserve"> </w:t>
+      </w:r>
+      <w:r>
+        <w:rPr>
+          <w:rFonts w:ascii="Times New Roman" w:hAnsi="Times New Roman" w:cs="Times New Roman"/>
+          <w:sz w:val="24"/>
+          <w:szCs w:val="24"/>
+          <w:lang w:val="en-US"/>
+        </w:rPr>
+        <w:t>(09.07 – 10.07)</w:t>
+      </w:r>
     </w:p>
     <w:p>
       <w:pPr>
@@ -626,15 +671,55 @@
           <w:rFonts w:ascii="Times New Roman" w:hAnsi="Times New Roman" w:cs="Times New Roman"/>
           <w:sz w:val="24"/>
           <w:szCs w:val="24"/>
-        </w:rPr>
-      </w:pPr>
-      <w:r>
-        <w:rPr>
-          <w:rFonts w:ascii="Times New Roman" w:hAnsi="Times New Roman" w:cs="Times New Roman"/>
-          <w:sz w:val="24"/>
-          <w:szCs w:val="24"/>
-        </w:rPr>
-        <w:t>Создание node.js сервера</w:t>
+          <w:highlight w:val="green"/>
+        </w:rPr>
+      </w:pPr>
+      <w:r>
+        <w:rPr>
+          <w:rFonts w:ascii="Times New Roman" w:hAnsi="Times New Roman" w:cs="Times New Roman"/>
+          <w:sz w:val="24"/>
+          <w:szCs w:val="24"/>
+          <w:highlight w:val="green"/>
+        </w:rPr>
+        <w:t xml:space="preserve">Создание </w:t>
+      </w:r>
+      <w:r>
+        <w:rPr>
+          <w:rFonts w:ascii="Times New Roman" w:hAnsi="Times New Roman" w:cs="Times New Roman"/>
+          <w:sz w:val="24"/>
+          <w:szCs w:val="24"/>
+          <w:highlight w:val="green"/>
+          <w:lang w:val="en-US"/>
+        </w:rPr>
+        <w:t>php-</w:t>
+      </w:r>
+      <w:r>
+        <w:rPr>
+          <w:rFonts w:ascii="Times New Roman" w:hAnsi="Times New Roman" w:cs="Times New Roman"/>
+          <w:sz w:val="24"/>
+          <w:szCs w:val="24"/>
+          <w:highlight w:val="green"/>
+        </w:rPr>
+        <w:t>сервера</w:t>
+      </w:r>
+      <w:r>
+        <w:rPr>
+          <w:rFonts w:ascii="Times New Roman" w:hAnsi="Times New Roman" w:cs="Times New Roman"/>
+          <w:sz w:val="24"/>
+          <w:szCs w:val="24"/>
+          <w:highlight w:val="green"/>
+          <w:lang w:val="en-US"/>
+        </w:rPr>
+        <w:t xml:space="preserve"> </w:t>
+      </w:r>
+      <w:r>
+        <w:rPr>
+          <w:rFonts w:ascii="Times New Roman" w:hAnsi="Times New Roman" w:cs="Times New Roman"/>
+          <w:sz w:val="24"/>
+          <w:szCs w:val="24"/>
+          <w:lang w:val="en-US"/>
+        </w:rPr>
+        <w:t>(10.07 – 12.07)</w:t>
       </w:r>
     </w:p>
     <w:p>
@@ -648,13 +733,15 @@
           <w:rFonts w:ascii="Times New Roman" w:hAnsi="Times New Roman" w:cs="Times New Roman"/>
           <w:sz w:val="24"/>
           <w:szCs w:val="24"/>
-        </w:rPr>
-      </w:pPr>
-      <w:r>
-        <w:rPr>
-          <w:rFonts w:ascii="Times New Roman" w:hAnsi="Times New Roman" w:cs="Times New Roman"/>
-          <w:sz w:val="24"/>
-          <w:szCs w:val="24"/>
+          <w:highlight w:val="green"/>
+        </w:rPr>
+      </w:pPr>
+      <w:r>
+        <w:rPr>
+          <w:rFonts w:ascii="Times New Roman" w:hAnsi="Times New Roman" w:cs="Times New Roman"/>
+          <w:sz w:val="24"/>
+          <w:szCs w:val="24"/>
+          <w:highlight w:val="green"/>
         </w:rPr>
         <w:t xml:space="preserve">Установка взаимодействия </w:t>
       </w:r>
@@ -663,9 +750,29 @@
           <w:rFonts w:ascii="Times New Roman" w:hAnsi="Times New Roman" w:cs="Times New Roman"/>
           <w:sz w:val="24"/>
           <w:szCs w:val="24"/>
+          <w:highlight w:val="green"/>
         </w:rPr>
         <w:t>сервер-БД</w:t>
       </w:r>
+      <w:r>
+        <w:rPr>
+          <w:rFonts w:ascii="Times New Roman" w:hAnsi="Times New Roman" w:cs="Times New Roman"/>
+          <w:sz w:val="24"/>
+          <w:szCs w:val="24"/>
+          <w:highlight w:val="green"/>
+          <w:lang w:val="en-US"/>
+        </w:rPr>
+        <w:t xml:space="preserve"> </w:t>
+      </w:r>
+      <w:r>
+        <w:rPr>
+          <w:rFonts w:ascii="Times New Roman" w:hAnsi="Times New Roman" w:cs="Times New Roman"/>
+          <w:sz w:val="24"/>
+          <w:szCs w:val="24"/>
+          <w:lang w:val="en-US"/>
+        </w:rPr>
+        <w:t>(10.07 – 12.07)</w:t>
+      </w:r>
     </w:p>
     <w:p>
       <w:pPr>
@@ -678,17 +785,38 @@
           <w:rFonts w:ascii="Times New Roman" w:hAnsi="Times New Roman" w:cs="Times New Roman"/>
           <w:sz w:val="24"/>
           <w:szCs w:val="24"/>
-        </w:rPr>
-      </w:pPr>
-      <w:r>
-        <w:rPr>
-          <w:rFonts w:ascii="Times New Roman" w:hAnsi="Times New Roman" w:cs="Times New Roman"/>
-          <w:sz w:val="24"/>
-          <w:szCs w:val="24"/>
+          <w:highlight w:val="green"/>
+        </w:rPr>
+      </w:pPr>
+      <w:r>
+        <w:rPr>
+          <w:rFonts w:ascii="Times New Roman" w:hAnsi="Times New Roman" w:cs="Times New Roman"/>
+          <w:sz w:val="24"/>
+          <w:szCs w:val="24"/>
+          <w:highlight w:val="green"/>
           <w:lang w:val="ru-RU"/>
         </w:rPr>
         <w:t>Установка взаимодействия клиент-сервер</w:t>
       </w:r>
+      <w:r>
+        <w:rPr>
+          <w:rFonts w:ascii="Times New Roman" w:hAnsi="Times New Roman" w:cs="Times New Roman"/>
+          <w:sz w:val="24"/>
+          <w:szCs w:val="24"/>
+          <w:highlight w:val="green"/>
+          <w:lang w:val="en-US"/>
+        </w:rPr>
+        <w:t xml:space="preserve"> </w:t>
+      </w:r>
+      <w:r>
+        <w:rPr>
+          <w:rFonts w:ascii="Times New Roman" w:hAnsi="Times New Roman" w:cs="Times New Roman"/>
+          <w:sz w:val="24"/>
+          <w:szCs w:val="24"/>
+          <w:lang w:val="en-US"/>
+        </w:rPr>
+        <w:t>(10.07 – 12.07)</w:t>
+      </w:r>
     </w:p>
     <w:p>
       <w:pPr>
@@ -788,7 +916,25 @@
           <w:szCs w:val="24"/>
           <w:lang w:val="ru-RU"/>
         </w:rPr>
-        <w:t>Кнопки соц. сетей</w:t>
+        <w:t xml:space="preserve">Кнопки соц. </w:t>
+      </w:r>
+      <w:r>
+        <w:rPr>
+          <w:rFonts w:ascii="Times New Roman" w:hAnsi="Times New Roman" w:cs="Times New Roman"/>
+          <w:sz w:val="24"/>
+          <w:szCs w:val="24"/>
+          <w:lang w:val="ru-RU"/>
+        </w:rPr>
+        <w:t>с</w:t>
+      </w:r>
+      <w:r>
+        <w:rPr>
+          <w:rFonts w:ascii="Times New Roman" w:hAnsi="Times New Roman" w:cs="Times New Roman"/>
+          <w:sz w:val="24"/>
+          <w:szCs w:val="24"/>
+          <w:lang w:val="ru-RU"/>
+        </w:rPr>
+        <w:t>етей</w:t>
       </w:r>
     </w:p>
     <w:p>
@@ -811,6 +957,151 @@
           <w:szCs w:val="24"/>
           <w:lang w:val="ru-RU"/>
         </w:rPr>
+        <w:t>Блок комментариев</w:t>
+      </w:r>
+      <w:r>
+        <w:rPr>
+          <w:rFonts w:ascii="Times New Roman" w:hAnsi="Times New Roman" w:cs="Times New Roman"/>
+          <w:sz w:val="24"/>
+          <w:szCs w:val="24"/>
+          <w:lang w:val="ru-RU"/>
+        </w:rPr>
+        <w:t xml:space="preserve"> вк</w:t>
+      </w:r>
+    </w:p>
+    <w:p>
+      <w:pPr>
+        <w:pStyle w:val="a3"/>
+        <w:numPr>
+          <w:ilvl w:val="1"/>
+          <w:numId w:val="1"/>
+        </w:numPr>
+        <w:rPr>
+          <w:rFonts w:ascii="Times New Roman" w:hAnsi="Times New Roman" w:cs="Times New Roman"/>
+          <w:sz w:val="24"/>
+          <w:szCs w:val="24"/>
+        </w:rPr>
+      </w:pPr>
+      <w:r>
+        <w:rPr>
+          <w:rFonts w:ascii="Times New Roman" w:hAnsi="Times New Roman" w:cs="Times New Roman"/>
+          <w:sz w:val="24"/>
+          <w:szCs w:val="24"/>
+          <w:lang w:val="ru-RU"/>
+        </w:rPr>
+        <w:t>Блок рекламы</w:t>
+      </w:r>
+    </w:p>
+    <w:p>
+      <w:pPr>
+        <w:pStyle w:val="a3"/>
+        <w:numPr>
+          <w:ilvl w:val="1"/>
+          <w:numId w:val="1"/>
+        </w:numPr>
+        <w:rPr>
+          <w:rFonts w:ascii="Times New Roman" w:hAnsi="Times New Roman" w:cs="Times New Roman"/>
+          <w:sz w:val="24"/>
+          <w:szCs w:val="24"/>
+        </w:rPr>
+      </w:pPr>
+      <w:r>
+        <w:rPr>
+          <w:rFonts w:ascii="Times New Roman" w:hAnsi="Times New Roman" w:cs="Times New Roman"/>
+          <w:sz w:val="24"/>
+          <w:szCs w:val="24"/>
+          <w:lang w:val="ru-RU"/>
+        </w:rPr>
+        <w:t>Статистика (</w:t>
+      </w:r>
+      <w:r>
+        <w:rPr>
+          <w:rFonts w:ascii="Times New Roman" w:hAnsi="Times New Roman" w:cs="Times New Roman"/>
+          <w:sz w:val="24"/>
+          <w:szCs w:val="24"/>
+          <w:lang w:val="en-US"/>
+        </w:rPr>
+        <w:t xml:space="preserve">liveinternet </w:t>
+      </w:r>
+      <w:r>
+        <w:rPr>
+          <w:rFonts w:ascii="Times New Roman" w:hAnsi="Times New Roman" w:cs="Times New Roman"/>
+          <w:sz w:val="24"/>
+          <w:szCs w:val="24"/>
+          <w:lang w:val="ru-RU"/>
+        </w:rPr>
+        <w:t>или другое)</w:t>
+      </w:r>
+    </w:p>
+    <w:p>
+      <w:pPr>
+        <w:pStyle w:val="a3"/>
+        <w:numPr>
+          <w:ilvl w:val="0"/>
+          <w:numId w:val="1"/>
+        </w:numPr>
+        <w:rPr>
+          <w:rFonts w:ascii="Times New Roman" w:hAnsi="Times New Roman" w:cs="Times New Roman"/>
+          <w:sz w:val="24"/>
+          <w:szCs w:val="24"/>
+        </w:rPr>
+      </w:pPr>
+      <w:r>
+        <w:rPr>
+          <w:rFonts w:ascii="Times New Roman" w:hAnsi="Times New Roman" w:cs="Times New Roman"/>
+          <w:sz w:val="24"/>
+          <w:szCs w:val="24"/>
+          <w:lang w:val="ru-RU"/>
+        </w:rPr>
+        <w:t>Наполнение видеоматериалом</w:t>
+      </w:r>
+    </w:p>
+    <w:p>
+      <w:pPr>
+        <w:pStyle w:val="a3"/>
+        <w:numPr>
+          <w:ilvl w:val="0"/>
+          <w:numId w:val="1"/>
+        </w:numPr>
+        <w:rPr>
+          <w:rFonts w:ascii="Times New Roman" w:hAnsi="Times New Roman" w:cs="Times New Roman"/>
+          <w:sz w:val="24"/>
+          <w:szCs w:val="24"/>
+        </w:rPr>
+      </w:pPr>
+      <w:r>
+        <w:rPr>
+          <w:rFonts w:ascii="Times New Roman" w:hAnsi="Times New Roman" w:cs="Times New Roman"/>
+          <w:sz w:val="24"/>
+          <w:szCs w:val="24"/>
+          <w:lang w:val="ru-RU"/>
+        </w:rPr>
+        <w:t>Продвижение</w:t>
+      </w:r>
+    </w:p>
+    <w:p>
+      <w:pPr>
+        <w:pStyle w:val="a3"/>
+        <w:numPr>
+          <w:ilvl w:val="1"/>
+          <w:numId w:val="1"/>
+        </w:numPr>
+        <w:tabs>
+          <w:tab w:val="left" w:pos="993"/>
+        </w:tabs>
+        <w:rPr>
+          <w:rFonts w:ascii="Times New Roman" w:hAnsi="Times New Roman" w:cs="Times New Roman"/>
+          <w:sz w:val="24"/>
+          <w:szCs w:val="24"/>
+        </w:rPr>
+      </w:pPr>
+      <w:r>
+        <w:rPr>
+          <w:rFonts w:ascii="Times New Roman" w:hAnsi="Times New Roman" w:cs="Times New Roman"/>
+          <w:sz w:val="24"/>
+          <w:szCs w:val="24"/>
+          <w:lang w:val="ru-RU"/>
+        </w:rPr>
         <w:t>Добавление в поисковые сервисы</w:t>
       </w:r>
     </w:p>
@@ -864,38 +1155,54 @@
       <w:pPr>
         <w:pStyle w:val="a3"/>
         <w:numPr>
-          <w:ilvl w:val="0"/>
-          <w:numId w:val="1"/>
-        </w:numPr>
-        <w:rPr>
-          <w:rFonts w:ascii="Times New Roman" w:hAnsi="Times New Roman" w:cs="Times New Roman"/>
-          <w:sz w:val="24"/>
-          <w:szCs w:val="24"/>
-        </w:rPr>
-      </w:pPr>
-      <w:r>
-        <w:rPr>
-          <w:rFonts w:ascii="Times New Roman" w:hAnsi="Times New Roman" w:cs="Times New Roman"/>
-          <w:sz w:val="24"/>
-          <w:szCs w:val="24"/>
-          <w:lang w:val="ru-RU"/>
-        </w:rPr>
-        <w:t>Наполнение видеоматериалом</w:t>
-      </w:r>
-    </w:p>
-    <w:p>
-      <w:pPr>
-        <w:rPr>
-          <w:rFonts w:ascii="Times New Roman" w:hAnsi="Times New Roman" w:cs="Times New Roman"/>
-          <w:sz w:val="24"/>
-          <w:szCs w:val="24"/>
-          <w:lang w:val="ru-RU"/>
-        </w:rPr>
-      </w:pPr>
-      <w:r>
-        <w:rPr>
-          <w:rFonts w:ascii="Times New Roman" w:hAnsi="Times New Roman" w:cs="Times New Roman"/>
-          <w:sz w:val="24"/>
+          <w:ilvl w:val="1"/>
+          <w:numId w:val="1"/>
+        </w:numPr>
+        <w:tabs>
+          <w:tab w:val="left" w:pos="993"/>
+        </w:tabs>
+        <w:rPr>
+          <w:rFonts w:ascii="Times New Roman" w:hAnsi="Times New Roman" w:cs="Times New Roman"/>
+          <w:sz w:val="24"/>
+          <w:szCs w:val="24"/>
+        </w:rPr>
+      </w:pPr>
+      <w:r>
+        <w:rPr>
+          <w:rFonts w:ascii="Times New Roman" w:hAnsi="Times New Roman" w:cs="Times New Roman"/>
+          <w:sz w:val="24"/>
+          <w:szCs w:val="24"/>
+          <w:lang w:val="ru-RU"/>
+        </w:rPr>
+        <w:t>Реклама</w:t>
+      </w:r>
+    </w:p>
+    <w:p>
+      <w:pPr>
+        <w:rPr>
+          <w:rFonts w:ascii="Times New Roman" w:hAnsi="Times New Roman" w:cs="Times New Roman"/>
+          <w:sz w:val="24"/>
+          <w:szCs w:val="24"/>
+        </w:rPr>
+      </w:pPr>
+    </w:p>
+    <w:p>
+      <w:pPr>
+        <w:spacing w:after="0"/>
+        <w:jc w:val="center"/>
+        <w:rPr>
+          <w:rFonts w:ascii="Times New Roman" w:hAnsi="Times New Roman" w:cs="Times New Roman"/>
+          <w:b/>
+          <w:sz w:val="36"/>
+          <w:szCs w:val="24"/>
+          <w:lang w:val="ru-RU"/>
+        </w:rPr>
+      </w:pPr>
+      <w:r>
+        <w:rPr>
+          <w:rFonts w:ascii="Times New Roman" w:hAnsi="Times New Roman" w:cs="Times New Roman"/>
+          <w:b/>
+          <w:sz w:val="36"/>
           <w:szCs w:val="24"/>
           <w:lang w:val="ru-RU"/>
         </w:rPr>
@@ -904,11 +1211,12 @@
     </w:p>
     <w:p>
       <w:pPr>
-        <w:rPr>
-          <w:rFonts w:ascii="Times New Roman" w:hAnsi="Times New Roman" w:cs="Times New Roman"/>
-          <w:sz w:val="24"/>
-          <w:szCs w:val="24"/>
-          <w:lang w:val="ru-RU"/>
+        <w:spacing w:after="0"/>
+        <w:rPr>
+          <w:rFonts w:ascii="Times New Roman" w:hAnsi="Times New Roman" w:cs="Times New Roman"/>
+          <w:sz w:val="24"/>
+          <w:szCs w:val="24"/>
+          <w:lang w:val="en-US"/>
         </w:rPr>
       </w:pPr>
       <w:r>
@@ -968,6 +1276,7 @@
     </w:p>
     <w:p>
       <w:pPr>
+        <w:spacing w:after="0"/>
         <w:rPr>
           <w:rFonts w:ascii="Times New Roman" w:hAnsi="Times New Roman" w:cs="Times New Roman"/>
           <w:sz w:val="24"/>
@@ -987,6 +1296,7 @@
     </w:p>
     <w:p>
       <w:pPr>
+        <w:spacing w:after="0"/>
         <w:rPr>
           <w:rFonts w:ascii="Times New Roman" w:hAnsi="Times New Roman" w:cs="Times New Roman"/>
           <w:sz w:val="24"/>
@@ -1015,8 +1325,10 @@
     </w:p>
     <w:p>
       <w:pPr>
-        <w:rPr>
-          <w:rFonts w:ascii="Times New Roman" w:hAnsi="Times New Roman" w:cs="Times New Roman"/>
+        <w:spacing w:after="0"/>
+        <w:rPr>
+          <w:rFonts w:ascii="Times New Roman" w:hAnsi="Times New Roman" w:cs="Times New Roman"/>
+          <w:strike/>
           <w:sz w:val="24"/>
           <w:szCs w:val="24"/>
           <w:lang w:val="en-US"/>
@@ -1052,11 +1364,13 @@
     </w:p>
     <w:p>
       <w:pPr>
-        <w:rPr>
-          <w:rFonts w:ascii="Times New Roman" w:hAnsi="Times New Roman" w:cs="Times New Roman"/>
-          <w:sz w:val="24"/>
-          <w:szCs w:val="24"/>
-          <w:lang w:val="en-US"/>
+        <w:spacing w:after="0"/>
+        <w:rPr>
+          <w:rFonts w:ascii="Times New Roman" w:hAnsi="Times New Roman" w:cs="Times New Roman"/>
+          <w:strike/>
+          <w:sz w:val="24"/>
+          <w:szCs w:val="24"/>
+          <w:lang w:val="ru-RU"/>
         </w:rPr>
       </w:pPr>
       <w:r>
@@ -1075,11 +1389,93 @@
           <w:szCs w:val="24"/>
           <w:lang w:val="ru-RU"/>
         </w:rPr>
+        <w:t>Высота таблицы (если фиксированная, то в Мозилле глюки)</w:t>
+      </w:r>
+    </w:p>
+    <w:p>
+      <w:pPr>
+        <w:spacing w:after="0"/>
+        <w:rPr>
+          <w:rFonts w:ascii="Times New Roman" w:hAnsi="Times New Roman" w:cs="Times New Roman"/>
+          <w:sz w:val="24"/>
+          <w:szCs w:val="24"/>
+          <w:lang w:val="en-US"/>
+        </w:rPr>
+      </w:pPr>
+      <w:r>
+        <w:rPr>
+          <w:rFonts w:ascii="Times New Roman" w:hAnsi="Times New Roman" w:cs="Times New Roman"/>
+          <w:sz w:val="24"/>
+          <w:szCs w:val="24"/>
+          <w:lang w:val="en-US"/>
+        </w:rPr>
+        <w:t>-</w:t>
+      </w:r>
+      <w:r>
+        <w:rPr>
+          <w:rFonts w:ascii="Times New Roman" w:hAnsi="Times New Roman" w:cs="Times New Roman"/>
+          <w:sz w:val="24"/>
+          <w:szCs w:val="24"/>
+          <w:lang w:val="ru-RU"/>
+        </w:rPr>
+        <w:t xml:space="preserve"> размер видео (не должен изменяться размер фона)</w:t>
+      </w:r>
+    </w:p>
+    <w:p>
+      <w:pPr>
+        <w:spacing w:after="0"/>
+        <w:rPr>
+          <w:rFonts w:ascii="Times New Roman" w:hAnsi="Times New Roman" w:cs="Times New Roman"/>
+          <w:sz w:val="24"/>
+          <w:szCs w:val="24"/>
+          <w:lang w:val="en-US"/>
+        </w:rPr>
+      </w:pPr>
+      <w:r>
+        <w:rPr>
+          <w:rFonts w:ascii="Times New Roman" w:hAnsi="Times New Roman" w:cs="Times New Roman"/>
+          <w:strike/>
+          <w:sz w:val="24"/>
+          <w:szCs w:val="24"/>
+          <w:lang w:val="ru-RU"/>
+        </w:rPr>
+        <w:t>- значек загрузки, если при нажатии на кнопку плэй видео не загружено</w:t>
+      </w:r>
+    </w:p>
+    <w:p>
+      <w:pPr>
+        <w:spacing w:after="0"/>
+        <w:rPr>
+          <w:rFonts w:ascii="Times New Roman" w:hAnsi="Times New Roman" w:cs="Times New Roman"/>
+          <w:sz w:val="24"/>
+          <w:szCs w:val="24"/>
+          <w:lang w:val="en-US"/>
+        </w:rPr>
+      </w:pPr>
+      <w:r>
+        <w:rPr>
+          <w:rFonts w:ascii="Times New Roman" w:hAnsi="Times New Roman" w:cs="Times New Roman"/>
+          <w:strike/>
+          <w:sz w:val="24"/>
+          <w:szCs w:val="24"/>
+          <w:lang w:val="en-US"/>
+        </w:rPr>
+        <w:t xml:space="preserve">- </w:t>
+      </w:r>
+      <w:r>
+        <w:rPr>
+          <w:rFonts w:ascii="Times New Roman" w:hAnsi="Times New Roman" w:cs="Times New Roman"/>
+          <w:strike/>
+          <w:sz w:val="24"/>
+          <w:szCs w:val="24"/>
+          <w:lang w:val="ru-RU"/>
+        </w:rPr>
         <w:t xml:space="preserve">Проверка </w:t>
       </w:r>
       <w:r>
         <w:rPr>
           <w:rFonts w:ascii="Times New Roman" w:hAnsi="Times New Roman" w:cs="Times New Roman"/>
+          <w:strike/>
           <w:sz w:val="24"/>
           <w:szCs w:val="24"/>
           <w:lang w:val="en-US"/>
@@ -1089,6 +1485,7 @@
       <w:r>
         <w:rPr>
           <w:rFonts w:ascii="Times New Roman" w:hAnsi="Times New Roman" w:cs="Times New Roman"/>
+          <w:strike/>
           <w:sz w:val="24"/>
           <w:szCs w:val="24"/>
           <w:lang w:val="ru-RU"/>
@@ -1098,16 +1495,61 @@
     </w:p>
     <w:p>
       <w:pPr>
-        <w:rPr>
-          <w:rFonts w:ascii="Times New Roman" w:hAnsi="Times New Roman" w:cs="Times New Roman"/>
-          <w:sz w:val="24"/>
-          <w:szCs w:val="24"/>
-          <w:lang w:val="en-US"/>
-        </w:rPr>
-      </w:pPr>
-      <w:r>
-        <w:rPr>
-          <w:rFonts w:ascii="Times New Roman" w:hAnsi="Times New Roman" w:cs="Times New Roman"/>
+        <w:spacing w:after="0"/>
+        <w:rPr>
+          <w:rFonts w:ascii="Times New Roman" w:hAnsi="Times New Roman" w:cs="Times New Roman"/>
+          <w:strike/>
+          <w:sz w:val="24"/>
+          <w:szCs w:val="24"/>
+          <w:lang w:val="en-US"/>
+        </w:rPr>
+      </w:pPr>
+      <w:r>
+        <w:rPr>
+          <w:rFonts w:ascii="Times New Roman" w:hAnsi="Times New Roman" w:cs="Times New Roman"/>
+          <w:strike/>
+          <w:sz w:val="24"/>
+          <w:szCs w:val="24"/>
+          <w:lang w:val="ru-RU"/>
+        </w:rPr>
+        <w:t xml:space="preserve">- Не должен выделяться текст при </w:t>
+      </w:r>
+      <w:r>
+        <w:rPr>
+          <w:rFonts w:ascii="Times New Roman" w:hAnsi="Times New Roman" w:cs="Times New Roman"/>
+          <w:strike/>
+          <w:sz w:val="24"/>
+          <w:szCs w:val="24"/>
+          <w:lang w:val="en-US"/>
+        </w:rPr>
+        <w:t xml:space="preserve">doubleclick </w:t>
+      </w:r>
+      <w:r>
+        <w:rPr>
+          <w:rFonts w:ascii="Times New Roman" w:hAnsi="Times New Roman" w:cs="Times New Roman"/>
+          <w:strike/>
+          <w:sz w:val="24"/>
+          <w:szCs w:val="24"/>
+          <w:lang w:val="ru-RU"/>
+        </w:rPr>
+        <w:t>по ячейке таблицы</w:t>
+      </w:r>
+    </w:p>
+    <w:p>
+      <w:pPr>
+        <w:spacing w:after="0"/>
+        <w:rPr>
+          <w:rFonts w:ascii="Times New Roman" w:hAnsi="Times New Roman" w:cs="Times New Roman"/>
+          <w:strike/>
+          <w:sz w:val="24"/>
+          <w:szCs w:val="24"/>
+          <w:lang w:val="ru-RU"/>
+        </w:rPr>
+      </w:pPr>
+      <w:r>
+        <w:rPr>
+          <w:rFonts w:ascii="Times New Roman" w:hAnsi="Times New Roman" w:cs="Times New Roman"/>
+          <w:strike/>
           <w:sz w:val="24"/>
           <w:szCs w:val="24"/>
           <w:lang w:val="en-US"/>
@@ -1117,34 +1559,157 @@
       <w:r>
         <w:rPr>
           <w:rFonts w:ascii="Times New Roman" w:hAnsi="Times New Roman" w:cs="Times New Roman"/>
-          <w:sz w:val="24"/>
-          <w:szCs w:val="24"/>
-          <w:lang w:val="ru-RU"/>
-        </w:rPr>
-        <w:t>Высота таблицы (если фиксированная, то в Мозилле глюки)</w:t>
-      </w:r>
-    </w:p>
-    <w:p>
-      <w:pPr>
-        <w:rPr>
-          <w:rFonts w:ascii="Times New Roman" w:hAnsi="Times New Roman" w:cs="Times New Roman"/>
-          <w:sz w:val="24"/>
-          <w:szCs w:val="24"/>
-          <w:lang w:val="ru-RU"/>
-        </w:rPr>
-      </w:pPr>
-      <w:r>
-        <w:rPr>
-          <w:rFonts w:ascii="Times New Roman" w:hAnsi="Times New Roman" w:cs="Times New Roman"/>
-          <w:sz w:val="24"/>
-          <w:szCs w:val="24"/>
-          <w:lang w:val="en-US"/>
+          <w:strike/>
+          <w:sz w:val="24"/>
+          <w:szCs w:val="24"/>
+          <w:lang w:val="ru-RU"/>
+        </w:rPr>
+        <w:t>выделение икопирование ссылки</w:t>
+      </w:r>
+    </w:p>
+    <w:p>
+      <w:pPr>
+        <w:spacing w:after="0"/>
+        <w:rPr>
+          <w:rFonts w:ascii="Times New Roman" w:hAnsi="Times New Roman" w:cs="Times New Roman"/>
+          <w:strike/>
+          <w:sz w:val="24"/>
+          <w:szCs w:val="24"/>
+          <w:lang w:val="ru-RU"/>
+        </w:rPr>
+      </w:pPr>
+      <w:r>
+        <w:rPr>
+          <w:rFonts w:ascii="Times New Roman" w:hAnsi="Times New Roman" w:cs="Times New Roman"/>
+          <w:strike/>
+          <w:sz w:val="24"/>
+          <w:szCs w:val="24"/>
+          <w:lang w:val="ru-RU"/>
         </w:rPr>
         <w:t xml:space="preserve">- </w:t>
       </w:r>
       <w:r>
         <w:rPr>
           <w:rFonts w:ascii="Times New Roman" w:hAnsi="Times New Roman" w:cs="Times New Roman"/>
+          <w:strike/>
+          <w:sz w:val="24"/>
+          <w:szCs w:val="24"/>
+          <w:lang w:val="en-US"/>
+        </w:rPr>
+        <w:t xml:space="preserve">NOTIFICATION! </w:t>
+      </w:r>
+      <w:r>
+        <w:rPr>
+          <w:rFonts w:ascii="Times New Roman" w:hAnsi="Times New Roman" w:cs="Times New Roman"/>
+          <w:strike/>
+          <w:sz w:val="24"/>
+          <w:szCs w:val="24"/>
+          <w:lang w:val="ru-RU"/>
+        </w:rPr>
+        <w:t>Ты вообще должен был сделать их в фазе динамики, пидор!</w:t>
+      </w:r>
+    </w:p>
+    <w:p>
+      <w:pPr>
+        <w:spacing w:after="0"/>
+        <w:rPr>
+          <w:rFonts w:ascii="Times New Roman" w:hAnsi="Times New Roman" w:cs="Times New Roman"/>
+          <w:strike/>
+          <w:sz w:val="24"/>
+          <w:szCs w:val="24"/>
+          <w:lang w:val="en-US"/>
+        </w:rPr>
+      </w:pPr>
+      <w:r>
+        <w:rPr>
+          <w:rFonts w:ascii="Times New Roman" w:hAnsi="Times New Roman" w:cs="Times New Roman"/>
+          <w:strike/>
+          <w:sz w:val="24"/>
+          <w:szCs w:val="24"/>
+          <w:lang w:val="en-US"/>
+        </w:rPr>
+        <w:t xml:space="preserve">-play_phrase </w:t>
+      </w:r>
+      <w:r>
+        <w:rPr>
+          <w:rFonts w:ascii="Times New Roman" w:hAnsi="Times New Roman" w:cs="Times New Roman"/>
+          <w:strike/>
+          <w:sz w:val="24"/>
+          <w:szCs w:val="24"/>
+          <w:lang w:val="ru-RU"/>
+        </w:rPr>
+        <w:t xml:space="preserve">в </w:t>
+      </w:r>
+      <w:r>
+        <w:rPr>
+          <w:rFonts w:ascii="Times New Roman" w:hAnsi="Times New Roman" w:cs="Times New Roman"/>
+          <w:strike/>
+          <w:sz w:val="24"/>
+          <w:szCs w:val="24"/>
+          <w:lang w:val="en-US"/>
+        </w:rPr>
+        <w:t xml:space="preserve">IE </w:t>
+      </w:r>
+      <w:r>
+        <w:rPr>
+          <w:rFonts w:ascii="Times New Roman" w:hAnsi="Times New Roman" w:cs="Times New Roman"/>
+          <w:strike/>
+          <w:sz w:val="24"/>
+          <w:szCs w:val="24"/>
+          <w:lang w:val="ru-RU"/>
+        </w:rPr>
+        <w:t>неаккуратно сжимается</w:t>
+      </w:r>
+    </w:p>
+    <w:p>
+      <w:pPr>
+        <w:spacing w:after="0"/>
+        <w:rPr>
+          <w:strike/>
+          <w:lang w:val="en-US"/>
+        </w:rPr>
+      </w:pPr>
+    </w:p>
+    <w:p>
+      <w:pPr>
+        <w:spacing w:after="0"/>
+        <w:rPr>
+          <w:b/>
+          <w:sz w:val="28"/>
+          <w:lang w:val="ru-RU"/>
+        </w:rPr>
+      </w:pPr>
+      <w:r>
+        <w:rPr>
+          <w:b/>
+          <w:sz w:val="28"/>
+          <w:lang w:val="ru-RU"/>
+        </w:rPr>
+        <w:t>Несерьёзные:</w:t>
+      </w:r>
+    </w:p>
+    <w:p>
+      <w:pPr>
+        <w:spacing w:after="0"/>
+        <w:rPr>
+          <w:rFonts w:ascii="Times New Roman" w:hAnsi="Times New Roman" w:cs="Times New Roman"/>
+          <w:sz w:val="24"/>
+          <w:szCs w:val="24"/>
+          <w:lang w:val="ru-RU"/>
+        </w:rPr>
+      </w:pPr>
+      <w:r>
+        <w:rPr>
+          <w:rFonts w:ascii="Times New Roman" w:hAnsi="Times New Roman" w:cs="Times New Roman"/>
+          <w:sz w:val="24"/>
+          <w:szCs w:val="24"/>
+          <w:lang w:val="en-US"/>
+        </w:rPr>
+        <w:t xml:space="preserve">- </w:t>
+      </w:r>
+      <w:r>
+        <w:rPr>
+          <w:rFonts w:ascii="Times New Roman" w:hAnsi="Times New Roman" w:cs="Times New Roman"/>
           <w:sz w:val="24"/>
           <w:szCs w:val="24"/>
           <w:lang w:val="ru-RU"/>
@@ -1154,6 +1719,7 @@
     </w:p>
     <w:p>
       <w:pPr>
+        <w:spacing w:after="0"/>
         <w:rPr>
           <w:rFonts w:ascii="Times New Roman" w:hAnsi="Times New Roman" w:cs="Times New Roman"/>
           <w:sz w:val="24"/>
@@ -1173,154 +1739,7 @@
     </w:p>
     <w:p>
       <w:pPr>
-        <w:rPr>
-          <w:rFonts w:ascii="Times New Roman" w:hAnsi="Times New Roman" w:cs="Times New Roman"/>
-          <w:sz w:val="24"/>
-          <w:szCs w:val="24"/>
-          <w:lang w:val="en-US"/>
-        </w:rPr>
-      </w:pPr>
-      <w:r>
-        <w:rPr>
-          <w:rFonts w:ascii="Times New Roman" w:hAnsi="Times New Roman" w:cs="Times New Roman"/>
-          <w:sz w:val="24"/>
-          <w:szCs w:val="24"/>
-          <w:lang w:val="ru-RU"/>
-        </w:rPr>
-        <w:t xml:space="preserve">- Не должен выделяться текст при </w:t>
-      </w:r>
-      <w:r>
-        <w:rPr>
-          <w:rFonts w:ascii="Times New Roman" w:hAnsi="Times New Roman" w:cs="Times New Roman"/>
-          <w:sz w:val="24"/>
-          <w:szCs w:val="24"/>
-          <w:lang w:val="en-US"/>
-        </w:rPr>
-        <w:t xml:space="preserve">doubleclick </w:t>
-      </w:r>
-      <w:r>
-        <w:rPr>
-          <w:rFonts w:ascii="Times New Roman" w:hAnsi="Times New Roman" w:cs="Times New Roman"/>
-          <w:sz w:val="24"/>
-          <w:szCs w:val="24"/>
-          <w:lang w:val="ru-RU"/>
-        </w:rPr>
-        <w:t>по ячейке таблицы</w:t>
-      </w:r>
-    </w:p>
-    <w:p>
-      <w:pPr>
-        <w:rPr>
-          <w:rFonts w:ascii="Times New Roman" w:hAnsi="Times New Roman" w:cs="Times New Roman"/>
-          <w:sz w:val="24"/>
-          <w:szCs w:val="24"/>
-          <w:lang w:val="ru-RU"/>
-        </w:rPr>
-      </w:pPr>
-      <w:r>
-        <w:rPr>
-          <w:rFonts w:ascii="Times New Roman" w:hAnsi="Times New Roman" w:cs="Times New Roman"/>
-          <w:sz w:val="24"/>
-          <w:szCs w:val="24"/>
-          <w:lang w:val="en-US"/>
-        </w:rPr>
-        <w:t xml:space="preserve">- </w:t>
-      </w:r>
-      <w:r>
-        <w:rPr>
-          <w:rFonts w:ascii="Times New Roman" w:hAnsi="Times New Roman" w:cs="Times New Roman"/>
-          <w:sz w:val="24"/>
-          <w:szCs w:val="24"/>
-          <w:lang w:val="ru-RU"/>
-        </w:rPr>
-        <w:t>что-то сделать с копированием ссылки</w:t>
-      </w:r>
-    </w:p>
-    <w:p>
-      <w:pPr>
-        <w:rPr>
-          <w:rFonts w:ascii="Times New Roman" w:hAnsi="Times New Roman" w:cs="Times New Roman"/>
-          <w:sz w:val="24"/>
-          <w:szCs w:val="24"/>
-          <w:lang w:val="ru-RU"/>
-        </w:rPr>
-      </w:pPr>
-      <w:r>
-        <w:rPr>
-          <w:rFonts w:ascii="Times New Roman" w:hAnsi="Times New Roman" w:cs="Times New Roman"/>
-          <w:sz w:val="24"/>
-          <w:szCs w:val="24"/>
-          <w:lang w:val="ru-RU"/>
-        </w:rPr>
-        <w:t xml:space="preserve">- запускать функцию </w:t>
-      </w:r>
-      <w:r>
-        <w:rPr>
-          <w:rFonts w:ascii="Times New Roman" w:hAnsi="Times New Roman" w:cs="Times New Roman"/>
-          <w:sz w:val="24"/>
-          <w:szCs w:val="24"/>
-          <w:lang w:val="en-US"/>
-        </w:rPr>
-        <w:t xml:space="preserve">DOMLoaded </w:t>
-      </w:r>
-      <w:r>
-        <w:rPr>
-          <w:rFonts w:ascii="Times New Roman" w:hAnsi="Times New Roman" w:cs="Times New Roman"/>
-          <w:sz w:val="24"/>
-          <w:szCs w:val="24"/>
-          <w:lang w:val="ru-RU"/>
-        </w:rPr>
-        <w:t>только после загрузки материала</w:t>
-      </w:r>
-      <w:r>
-        <w:rPr>
-          <w:rFonts w:ascii="Times New Roman" w:hAnsi="Times New Roman" w:cs="Times New Roman"/>
-          <w:sz w:val="24"/>
-          <w:szCs w:val="24"/>
-          <w:lang w:val="ru-RU"/>
-        </w:rPr>
-        <w:t xml:space="preserve"> с сервера</w:t>
-      </w:r>
-    </w:p>
-    <w:p>
-      <w:pPr>
-        <w:rPr>
-          <w:rFonts w:ascii="Times New Roman" w:hAnsi="Times New Roman" w:cs="Times New Roman"/>
-          <w:sz w:val="24"/>
-          <w:szCs w:val="24"/>
-          <w:lang w:val="ru-RU"/>
-        </w:rPr>
-      </w:pPr>
-      <w:r>
-        <w:rPr>
-          <w:rFonts w:ascii="Times New Roman" w:hAnsi="Times New Roman" w:cs="Times New Roman"/>
-          <w:sz w:val="24"/>
-          <w:szCs w:val="24"/>
-          <w:lang w:val="ru-RU"/>
-        </w:rPr>
-        <w:t xml:space="preserve">- </w:t>
-      </w:r>
-      <w:r>
-        <w:rPr>
-          <w:rFonts w:ascii="Times New Roman" w:hAnsi="Times New Roman" w:cs="Times New Roman"/>
-          <w:sz w:val="24"/>
-          <w:szCs w:val="24"/>
-          <w:lang w:val="en-US"/>
-        </w:rPr>
-        <w:t xml:space="preserve">NOTIFICATION! </w:t>
-      </w:r>
-      <w:r>
-        <w:rPr>
-          <w:rFonts w:ascii="Times New Roman" w:hAnsi="Times New Roman" w:cs="Times New Roman"/>
-          <w:sz w:val="24"/>
-          <w:szCs w:val="24"/>
-          <w:lang w:val="ru-RU"/>
-        </w:rPr>
-        <w:t>Ты вообще должен был сделать их в фазе динамики, пидор!</w:t>
-      </w:r>
-    </w:p>
-    <w:p>
-      <w:pPr>
+        <w:spacing w:after="0"/>
         <w:rPr>
           <w:lang w:val="ru-RU"/>
         </w:rPr>
@@ -1328,7 +1747,7 @@
     </w:p>
     <w:sectPr>
       <w:pgSz w:w="11906" w:h="16838"/>
-      <w:pgMar w:top="426" w:right="850" w:bottom="1134" w:left="709" w:header="708" w:footer="708" w:gutter="0"/>
+      <w:pgMar w:top="426" w:right="850" w:bottom="426" w:left="709" w:header="708" w:footer="708" w:gutter="0"/>
       <w:cols w:space="708"/>
       <w:docGrid w:linePitch="360"/>
     </w:sectPr>
